--- a/Cukiernia/Oferta.docx
+++ b/Cukiernia/Oferta.docx
@@ -1,153 +1,739 @@
 
 <file path=word/document.xml><?xml version="1.0" encoding="utf-8"?>
-<w:document xmlns:wpc="http://schemas.microsoft.com/office/word/2010/wordprocessingCanvas" xmlns:cx="http://schemas.microsoft.com/office/drawing/2014/chartex" xmlns:mc="http://schemas.openxmlformats.org/markup-compatibility/2006" xmlns:o="urn:schemas-microsoft-com:office:office" xmlns:r="http://schemas.openxmlformats.org/officeDocument/2006/relationships" xmlns:m="http://schemas.openxmlformats.org/officeDocument/2006/math" xmlns:v="urn:schemas-microsoft-com:vml" xmlns:wp14="http://schemas.microsoft.com/office/word/2010/wordprocessingDrawing" xmlns:wp="http://schemas.openxmlformats.org/drawingml/2006/wordprocessingDrawing" xmlns:w10="urn:schemas-microsoft-com:office:word" xmlns:w="http://schemas.openxmlformats.org/wordprocessingml/2006/main" xmlns:w14="http://schemas.microsoft.com/office/word/2010/wordml" xmlns:w15="http://schemas.microsoft.com/office/word/2012/wordml" xmlns:w16se="http://schemas.microsoft.com/office/word/2015/wordml/symex" xmlns:wpg="http://schemas.microsoft.com/office/word/2010/wordprocessingGroup" xmlns:wpi="http://schemas.microsoft.com/office/word/2010/wordprocessingInk" xmlns:wne="http://schemas.microsoft.com/office/word/2006/wordml" xmlns:wps="http://schemas.microsoft.com/office/word/2010/wordprocessingShape" mc:Ignorable="w14 w15 w16se wp14">
+<w:document xmlns:wpc="http://schemas.microsoft.com/office/word/2010/wordprocessingCanvas" xmlns:mc="http://schemas.openxmlformats.org/markup-compatibility/2006" xmlns:o="urn:schemas-microsoft-com:office:office" xmlns:r="http://schemas.openxmlformats.org/officeDocument/2006/relationships" xmlns:m="http://schemas.openxmlformats.org/officeDocument/2006/math" xmlns:v="urn:schemas-microsoft-com:vml" xmlns:wp14="http://schemas.microsoft.com/office/word/2010/wordprocessingDrawing" xmlns:wp="http://schemas.openxmlformats.org/drawingml/2006/wordprocessingDrawing" xmlns:w10="urn:schemas-microsoft-com:office:word" xmlns:w="http://schemas.openxmlformats.org/wordprocessingml/2006/main" xmlns:w14="http://schemas.microsoft.com/office/word/2010/wordml" xmlns:w15="http://schemas.microsoft.com/office/word/2012/wordml" xmlns:wpg="http://schemas.microsoft.com/office/word/2010/wordprocessingGroup" xmlns:wpi="http://schemas.microsoft.com/office/word/2010/wordprocessingInk" xmlns:wne="http://schemas.microsoft.com/office/word/2006/wordml" xmlns:wps="http://schemas.microsoft.com/office/word/2010/wordprocessingShape" xmlns:w16se="http://schemas.microsoft.com/office/word/2015/wordml/symex" xmlns:w16cid="http://schemas.microsoft.com/office/word/2016/wordml/cid" xmlns:w16="http://schemas.microsoft.com/office/word/2018/wordml" xmlns:w16cex="http://schemas.microsoft.com/office/word/2018/wordml/cex" xmlns:w16sdtdh="http://schemas.microsoft.com/office/word/2020/wordml/sdtdatahash" xmlns:w16sdtfl="http://schemas.microsoft.com/office/word/2024/wordml/sdtformatlock" mc:Ignorable="w14 w15 wp14 w16se w16cid w16 w16cex w16sdtdh w16sdtfl">
   <w:body>
+    <w:p xmlns:wp14="http://schemas.microsoft.com/office/word/2010/wordml" wp14:paraId="57375426" wp14:textId="4E3B7398">
+      <w:pPr>
+        <w:pStyle w:val="Heading1"/>
+        <w:jc w:val="left"/>
+        <w:rPr>
+          <w:sz w:val="72"/>
+          <w:szCs w:val="72"/>
+        </w:rPr>
+      </w:pPr>
+      <w:r>
+        <w:rPr>
+          <w:sz w:val="72"/>
+          <w:szCs w:val="72"/>
+        </w:rPr>
+        <w:t>Oferta wykonania strony internetowej</w:t>
+      </w:r>
+    </w:p>
     <w:p>
       <w:pPr>
-        <w:rPr>
-          <w:b/>
+        <w:pStyle w:val="ListParagraph"/>
+        <w:numPr>
+          <w:ilvl w:val="0"/>
+          <w:numId w:val="1"/>
+        </w:numPr>
+        <w:jc w:val="left"/>
+        <w:rPr>
           <w:sz w:val="36"/>
           <w:szCs w:val="36"/>
         </w:rPr>
       </w:pPr>
       <w:r>
         <w:rPr>
-          <w:b/>
           <w:sz w:val="36"/>
           <w:szCs w:val="36"/>
         </w:rPr>
-        <w:t>Oferta na wykonanie strony internetowej:</w:t>
+        <w:t>Budowa strony i użyte technologie</w:t>
       </w:r>
     </w:p>
     <w:p>
-      <w:r>
-        <w:t xml:space="preserve">Strona zostanie wykonana używając technologii HTML5 </w:t>
-      </w:r>
-      <w:r>
-        <w:t xml:space="preserve">i CSS co zapewni łatwość późniejszej edycji. HTML to język znaczników używany do tworzenia szkieletów stron internetowych, gdzie CSS jest używany do zmiany wyglądu  </w:t>
+      <w:pPr>
+        <w:pStyle w:val="ListParagraph"/>
+        <w:ind w:left="720"/>
+        <w:jc w:val="left"/>
+      </w:pPr>
+      <w:r>
+        <w:rPr>
+          <w:rFonts w:ascii="Aptos" w:hAnsi="Aptos" w:eastAsia="Aptos" w:cs="Aptos" w:asciiTheme="minorAscii" w:hAnsiTheme="minorAscii" w:eastAsiaTheme="minorAscii" w:cstheme="minorAscii"/>
+          <w:b w:val="0"/>
+          <w:bCs w:val="0"/>
+          <w:i w:val="0"/>
+          <w:iCs w:val="0"/>
+          <w:caps w:val="0"/>
+          <w:smallCaps w:val="0"/>
+          <w:noProof w:val="0"/>
+          <w:color w:val="000000" w:themeColor="text1" w:themeTint="FF" w:themeShade="FF"/>
+          <w:sz w:val="24"/>
+          <w:szCs w:val="24"/>
+          <w:lang w:val="pl-PL"/>
+        </w:rPr>
+        <w:t>Strona będzie zbudowana na podstawie najnowszej wersji HTML5 wraz z odpowiednią jej stylizacją za pomocą CSS.</w:t>
+      </w:r>
+      <w:r>
+        <w:br/>
+      </w:r>
+      <w:r>
+        <w:rPr>
+          <w:rFonts w:ascii="Aptos" w:hAnsi="Aptos" w:eastAsia="Aptos" w:cs="Aptos" w:asciiTheme="minorAscii" w:hAnsiTheme="minorAscii" w:eastAsiaTheme="minorAscii" w:cstheme="minorAscii"/>
+          <w:b w:val="0"/>
+          <w:bCs w:val="0"/>
+          <w:i w:val="0"/>
+          <w:iCs w:val="0"/>
+          <w:caps w:val="0"/>
+          <w:smallCaps w:val="0"/>
+          <w:noProof w:val="0"/>
+          <w:color w:val="000000" w:themeColor="text1" w:themeTint="FF" w:themeShade="FF"/>
+          <w:sz w:val="24"/>
+          <w:szCs w:val="24"/>
+          <w:lang w:val="pl-PL"/>
+        </w:rPr>
+        <w:t>HTML to język znaczników, służący do tworzenia szkieletów stron internetowych. Język ten jest obsługiwany przez wszystkie przeglądarki.</w:t>
+      </w:r>
+      <w:r>
+        <w:br/>
+      </w:r>
+      <w:r>
+        <w:rPr>
+          <w:rFonts w:ascii="Aptos" w:hAnsi="Aptos" w:eastAsia="Aptos" w:cs="Aptos" w:asciiTheme="minorAscii" w:hAnsiTheme="minorAscii" w:eastAsiaTheme="minorAscii" w:cstheme="minorAscii"/>
+          <w:b w:val="0"/>
+          <w:bCs w:val="0"/>
+          <w:i w:val="0"/>
+          <w:iCs w:val="0"/>
+          <w:caps w:val="0"/>
+          <w:smallCaps w:val="0"/>
+          <w:noProof w:val="0"/>
+          <w:color w:val="000000" w:themeColor="text1" w:themeTint="FF" w:themeShade="FF"/>
+          <w:sz w:val="24"/>
+          <w:szCs w:val="24"/>
+          <w:lang w:val="pl-PL"/>
+        </w:rPr>
+        <w:t xml:space="preserve">CSS to kaskadowe arkusze stylów, które nadają wygląd i układają elementy HTML w </w:t>
+      </w:r>
+      <w:r>
+        <w:rPr>
+          <w:rFonts w:ascii="Aptos" w:hAnsi="Aptos" w:eastAsia="Aptos" w:cs="Aptos" w:asciiTheme="minorAscii" w:hAnsiTheme="minorAscii" w:eastAsiaTheme="minorAscii" w:cstheme="minorAscii"/>
+          <w:b w:val="0"/>
+          <w:bCs w:val="0"/>
+          <w:i w:val="0"/>
+          <w:iCs w:val="0"/>
+          <w:caps w:val="0"/>
+          <w:smallCaps w:val="0"/>
+          <w:noProof w:val="0"/>
+          <w:color w:val="000000" w:themeColor="text1" w:themeTint="FF" w:themeShade="FF"/>
+          <w:sz w:val="24"/>
+          <w:szCs w:val="24"/>
+          <w:lang w:val="pl-PL"/>
+        </w:rPr>
+        <w:t>opowiedni</w:t>
+      </w:r>
+      <w:r>
+        <w:rPr>
+          <w:rFonts w:ascii="Aptos" w:hAnsi="Aptos" w:eastAsia="Aptos" w:cs="Aptos" w:asciiTheme="minorAscii" w:hAnsiTheme="minorAscii" w:eastAsiaTheme="minorAscii" w:cstheme="minorAscii"/>
+          <w:b w:val="0"/>
+          <w:bCs w:val="0"/>
+          <w:i w:val="0"/>
+          <w:iCs w:val="0"/>
+          <w:caps w:val="0"/>
+          <w:smallCaps w:val="0"/>
+          <w:noProof w:val="0"/>
+          <w:color w:val="000000" w:themeColor="text1" w:themeTint="FF" w:themeShade="FF"/>
+          <w:sz w:val="24"/>
+          <w:szCs w:val="24"/>
+          <w:lang w:val="pl-PL"/>
+        </w:rPr>
+        <w:t xml:space="preserve"> sposób. Strona będzie responsywna, zgodna z zasadami W3C oraz spełni standardy WCAG dotyczące dostępności.</w:t>
+      </w:r>
+      <w:r>
+        <w:br/>
+      </w:r>
+      <w:r>
+        <w:br/>
+      </w:r>
+      <w:r>
+        <w:rPr>
+          <w:rFonts w:ascii="Aptos" w:hAnsi="Aptos" w:eastAsia="Aptos" w:cs="Aptos" w:asciiTheme="minorAscii" w:hAnsiTheme="minorAscii" w:eastAsiaTheme="minorAscii" w:cstheme="minorAscii"/>
+          <w:b w:val="0"/>
+          <w:bCs w:val="0"/>
+          <w:i w:val="0"/>
+          <w:iCs w:val="0"/>
+          <w:caps w:val="0"/>
+          <w:smallCaps w:val="0"/>
+          <w:noProof w:val="0"/>
+          <w:color w:val="000000" w:themeColor="text1" w:themeTint="FF" w:themeShade="FF"/>
+          <w:sz w:val="24"/>
+          <w:szCs w:val="24"/>
+          <w:lang w:val="pl-PL"/>
+        </w:rPr>
+        <w:t xml:space="preserve">Strona cukierni będzie typu One </w:t>
+      </w:r>
+      <w:r>
+        <w:rPr>
+          <w:rFonts w:ascii="Aptos" w:hAnsi="Aptos" w:eastAsia="Aptos" w:cs="Aptos" w:asciiTheme="minorAscii" w:hAnsiTheme="minorAscii" w:eastAsiaTheme="minorAscii" w:cstheme="minorAscii"/>
+          <w:b w:val="0"/>
+          <w:bCs w:val="0"/>
+          <w:i w:val="0"/>
+          <w:iCs w:val="0"/>
+          <w:caps w:val="0"/>
+          <w:smallCaps w:val="0"/>
+          <w:noProof w:val="0"/>
+          <w:color w:val="000000" w:themeColor="text1" w:themeTint="FF" w:themeShade="FF"/>
+          <w:sz w:val="24"/>
+          <w:szCs w:val="24"/>
+          <w:lang w:val="pl-PL"/>
+        </w:rPr>
+        <w:t>Page</w:t>
+      </w:r>
+      <w:r>
+        <w:rPr>
+          <w:rFonts w:ascii="Aptos" w:hAnsi="Aptos" w:eastAsia="Aptos" w:cs="Aptos" w:asciiTheme="minorAscii" w:hAnsiTheme="minorAscii" w:eastAsiaTheme="minorAscii" w:cstheme="minorAscii"/>
+          <w:b w:val="0"/>
+          <w:bCs w:val="0"/>
+          <w:i w:val="0"/>
+          <w:iCs w:val="0"/>
+          <w:caps w:val="0"/>
+          <w:smallCaps w:val="0"/>
+          <w:noProof w:val="0"/>
+          <w:color w:val="000000" w:themeColor="text1" w:themeTint="FF" w:themeShade="FF"/>
+          <w:sz w:val="24"/>
+          <w:szCs w:val="24"/>
+          <w:lang w:val="pl-PL"/>
+        </w:rPr>
+        <w:t xml:space="preserve"> to znaczy, że strona główna oraz wszystkie podstrony są w jednej karcie i nie trzeba odświeżać strony.</w:t>
+      </w:r>
+      <w:r>
+        <w:br/>
+      </w:r>
+      <w:r>
+        <w:rPr>
+          <w:rFonts w:ascii="Aptos" w:hAnsi="Aptos" w:eastAsia="Aptos" w:cs="Aptos" w:asciiTheme="minorAscii" w:hAnsiTheme="minorAscii" w:eastAsiaTheme="minorAscii" w:cstheme="minorAscii"/>
+          <w:b w:val="0"/>
+          <w:bCs w:val="0"/>
+          <w:i w:val="0"/>
+          <w:iCs w:val="0"/>
+          <w:caps w:val="0"/>
+          <w:smallCaps w:val="0"/>
+          <w:noProof w:val="0"/>
+          <w:color w:val="000000" w:themeColor="text1" w:themeTint="FF" w:themeShade="FF"/>
+          <w:sz w:val="24"/>
+          <w:szCs w:val="24"/>
+          <w:lang w:val="pl-PL"/>
+        </w:rPr>
+        <w:t xml:space="preserve">Strona typu One </w:t>
+      </w:r>
+      <w:r>
+        <w:rPr>
+          <w:rFonts w:ascii="Aptos" w:hAnsi="Aptos" w:eastAsia="Aptos" w:cs="Aptos" w:asciiTheme="minorAscii" w:hAnsiTheme="minorAscii" w:eastAsiaTheme="minorAscii" w:cstheme="minorAscii"/>
+          <w:b w:val="0"/>
+          <w:bCs w:val="0"/>
+          <w:i w:val="0"/>
+          <w:iCs w:val="0"/>
+          <w:caps w:val="0"/>
+          <w:smallCaps w:val="0"/>
+          <w:noProof w:val="0"/>
+          <w:color w:val="000000" w:themeColor="text1" w:themeTint="FF" w:themeShade="FF"/>
+          <w:sz w:val="24"/>
+          <w:szCs w:val="24"/>
+          <w:lang w:val="pl-PL"/>
+        </w:rPr>
+        <w:t>Page</w:t>
+      </w:r>
+      <w:r>
+        <w:rPr>
+          <w:rFonts w:ascii="Aptos" w:hAnsi="Aptos" w:eastAsia="Aptos" w:cs="Aptos" w:asciiTheme="minorAscii" w:hAnsiTheme="minorAscii" w:eastAsiaTheme="minorAscii" w:cstheme="minorAscii"/>
+          <w:b w:val="0"/>
+          <w:bCs w:val="0"/>
+          <w:i w:val="0"/>
+          <w:iCs w:val="0"/>
+          <w:caps w:val="0"/>
+          <w:smallCaps w:val="0"/>
+          <w:noProof w:val="0"/>
+          <w:color w:val="000000" w:themeColor="text1" w:themeTint="FF" w:themeShade="FF"/>
+          <w:sz w:val="24"/>
+          <w:szCs w:val="24"/>
+          <w:lang w:val="pl-PL"/>
+        </w:rPr>
+        <w:t xml:space="preserve"> to bardzo prosty i wygodny dla użytkownika sposób przedstawienia prostej strony cukierni.</w:t>
+      </w:r>
+      <w:r>
+        <w:br/>
+      </w:r>
+      <w:r>
+        <w:rPr>
+          <w:rFonts w:ascii="Aptos" w:hAnsi="Aptos" w:eastAsia="Aptos" w:cs="Aptos" w:asciiTheme="minorAscii" w:hAnsiTheme="minorAscii" w:eastAsiaTheme="minorAscii" w:cstheme="minorAscii"/>
+          <w:b w:val="0"/>
+          <w:bCs w:val="0"/>
+          <w:i w:val="0"/>
+          <w:iCs w:val="0"/>
+          <w:caps w:val="0"/>
+          <w:smallCaps w:val="0"/>
+          <w:noProof w:val="0"/>
+          <w:color w:val="000000" w:themeColor="text1" w:themeTint="FF" w:themeShade="FF"/>
+          <w:sz w:val="24"/>
+          <w:szCs w:val="24"/>
+          <w:lang w:val="pl-PL"/>
+        </w:rPr>
+        <w:t>Elementy strony będą ułożone w podanej kolejności (od góry): Strona główna, Oferta, O nas, Kontakt.</w:t>
+      </w:r>
+      <w:r>
+        <w:br/>
+      </w:r>
+      <w:r>
+        <w:rPr>
+          <w:rFonts w:ascii="Aptos" w:hAnsi="Aptos" w:eastAsia="Aptos" w:cs="Aptos" w:asciiTheme="minorAscii" w:hAnsiTheme="minorAscii" w:eastAsiaTheme="minorAscii" w:cstheme="minorAscii"/>
+          <w:b w:val="0"/>
+          <w:bCs w:val="0"/>
+          <w:i w:val="0"/>
+          <w:iCs w:val="0"/>
+          <w:caps w:val="0"/>
+          <w:smallCaps w:val="0"/>
+          <w:noProof w:val="0"/>
+          <w:color w:val="000000" w:themeColor="text1" w:themeTint="FF" w:themeShade="FF"/>
+          <w:sz w:val="24"/>
+          <w:szCs w:val="24"/>
+          <w:lang w:val="pl-PL"/>
+        </w:rPr>
+        <w:t>W sekcji strony głównej widoczny będzie przycisk, który po wciśnięciu menu cukierni w formie PDF w nowej karcie przeglądarki.</w:t>
+      </w:r>
+      <w:r>
+        <w:br/>
+      </w:r>
+      <w:r>
+        <w:rPr>
+          <w:rFonts w:ascii="Aptos" w:hAnsi="Aptos" w:eastAsia="Aptos" w:cs="Aptos" w:asciiTheme="minorAscii" w:hAnsiTheme="minorAscii" w:eastAsiaTheme="minorAscii" w:cstheme="minorAscii"/>
+          <w:b w:val="0"/>
+          <w:bCs w:val="0"/>
+          <w:i w:val="0"/>
+          <w:iCs w:val="0"/>
+          <w:caps w:val="0"/>
+          <w:smallCaps w:val="0"/>
+          <w:noProof w:val="0"/>
+          <w:color w:val="000000" w:themeColor="text1" w:themeTint="FF" w:themeShade="FF"/>
+          <w:sz w:val="24"/>
+          <w:szCs w:val="24"/>
+          <w:lang w:val="pl-PL"/>
+        </w:rPr>
+        <w:t>W sekcji kontaktowej znajduje się formularz kontaktowy.</w:t>
       </w:r>
     </w:p>
     <w:p>
-      <w:r>
-        <w:t xml:space="preserve">Projekt będzie przygotowany jako witryna „one </w:t>
-      </w:r>
-      <w:proofErr w:type="spellStart"/>
-      <w:r>
-        <w:t>page</w:t>
-      </w:r>
-      <w:proofErr w:type="spellEnd"/>
-      <w:r>
-        <w:t xml:space="preserve">” co umożliwia przeglądanie treści bez </w:t>
-      </w:r>
-      <w:r>
-        <w:t>potrzeby przechodzenia między podstronami.</w:t>
-      </w:r>
+      <w:pPr>
+        <w:pStyle w:val="ListParagraph"/>
+        <w:ind w:left="720"/>
+        <w:jc w:val="left"/>
+        <w:rPr>
+          <w:rFonts w:ascii="Aptos" w:hAnsi="Aptos" w:eastAsia="Aptos" w:cs="Aptos" w:asciiTheme="minorAscii" w:hAnsiTheme="minorAscii" w:eastAsiaTheme="minorAscii" w:cstheme="minorAscii"/>
+          <w:b w:val="0"/>
+          <w:bCs w:val="0"/>
+          <w:i w:val="0"/>
+          <w:iCs w:val="0"/>
+          <w:caps w:val="0"/>
+          <w:smallCaps w:val="0"/>
+          <w:noProof w:val="0"/>
+          <w:color w:val="000000" w:themeColor="text1" w:themeTint="FF" w:themeShade="FF"/>
+          <w:sz w:val="24"/>
+          <w:szCs w:val="24"/>
+          <w:lang w:val="pl-PL"/>
+        </w:rPr>
+      </w:pPr>
     </w:p>
     <w:p>
-      <w:r>
-        <w:t>Strona będzie zawierać sekcje „Strona główna”, „Oferta”, „O nas” i „Kontakt”</w:t>
-      </w:r>
-    </w:p>
-    <w:p/>
-    <w:p/>
-    <w:p/>
-    <w:p/>
-    <w:p/>
-    <w:p>
-      <w:r>
-        <w:t>Cały projekt może zająć do 8 dni roboczych i będzie kosztować 1400zł</w:t>
-      </w:r>
-    </w:p>
-    <w:p/>
-    <w:p>
-      <w:r>
-        <w:t xml:space="preserve">- strona typu one </w:t>
-      </w:r>
-      <w:proofErr w:type="spellStart"/>
-      <w:r>
-        <w:t>page</w:t>
-      </w:r>
-      <w:proofErr w:type="spellEnd"/>
+      <w:pPr>
+        <w:pStyle w:val="ListParagraph"/>
+        <w:numPr>
+          <w:ilvl w:val="0"/>
+          <w:numId w:val="1"/>
+        </w:numPr>
+        <w:rPr>
+          <w:sz w:val="36"/>
+          <w:szCs w:val="36"/>
+        </w:rPr>
+      </w:pPr>
+      <w:r>
+        <w:rPr>
+          <w:sz w:val="36"/>
+          <w:szCs w:val="36"/>
+        </w:rPr>
+        <w:t>Hos</w:t>
+      </w:r>
+      <w:r>
+        <w:rPr>
+          <w:sz w:val="36"/>
+          <w:szCs w:val="36"/>
+        </w:rPr>
+        <w:t>t</w:t>
+      </w:r>
+      <w:r>
+        <w:rPr>
+          <w:sz w:val="36"/>
+          <w:szCs w:val="36"/>
+        </w:rPr>
+        <w:t>owanie</w:t>
+      </w:r>
+      <w:r>
+        <w:rPr>
+          <w:sz w:val="36"/>
+          <w:szCs w:val="36"/>
+        </w:rPr>
+        <w:t>, domena i pozycjonowanie w wyszukiwarce</w:t>
+      </w:r>
     </w:p>
     <w:p>
-      <w:r>
-        <w:t xml:space="preserve">- użyte technologie </w:t>
-      </w:r>
-      <w:proofErr w:type="spellStart"/>
-      <w:r>
-        <w:t>css</w:t>
-      </w:r>
-      <w:proofErr w:type="spellEnd"/>
-      <w:r>
-        <w:t xml:space="preserve"> i </w:t>
-      </w:r>
-      <w:proofErr w:type="spellStart"/>
-      <w:r>
-        <w:t>html</w:t>
-      </w:r>
-      <w:proofErr w:type="spellEnd"/>
+      <w:pPr>
+        <w:pStyle w:val="ListParagraph"/>
+        <w:ind w:left="720"/>
+        <w:rPr>
+          <w:rFonts w:ascii="Aptos" w:hAnsi="Aptos" w:eastAsia="Aptos" w:cs="Aptos" w:asciiTheme="minorAscii" w:hAnsiTheme="minorAscii" w:eastAsiaTheme="minorAscii" w:cstheme="minorAscii"/>
+          <w:noProof w:val="0"/>
+          <w:sz w:val="24"/>
+          <w:szCs w:val="24"/>
+          <w:lang w:val="pl-PL"/>
+        </w:rPr>
+      </w:pPr>
+      <w:r>
+        <w:rPr>
+          <w:sz w:val="24"/>
+          <w:szCs w:val="24"/>
+        </w:rPr>
+        <w:t>Proponowana domena: sweetdreams.pl</w:t>
+      </w:r>
     </w:p>
     <w:p>
-      <w:r>
-        <w:t>- mapa serwisu strona główna, oferta, o nas i kontakt</w:t>
+      <w:pPr>
+        <w:pStyle w:val="ListParagraph"/>
+        <w:ind w:left="720"/>
+        <w:rPr>
+          <w:rFonts w:ascii="Aptos" w:hAnsi="Aptos" w:eastAsia="Aptos" w:cs="Aptos" w:asciiTheme="minorAscii" w:hAnsiTheme="minorAscii" w:eastAsiaTheme="minorAscii" w:cstheme="minorAscii"/>
+          <w:noProof w:val="0"/>
+          <w:sz w:val="24"/>
+          <w:szCs w:val="24"/>
+          <w:lang w:val="pl-PL"/>
+        </w:rPr>
+      </w:pPr>
+      <w:r>
+        <w:rPr>
+          <w:rFonts w:ascii="Aptos" w:hAnsi="Aptos" w:eastAsia="Aptos" w:cs="Aptos" w:asciiTheme="minorAscii" w:hAnsiTheme="minorAscii" w:eastAsiaTheme="minorAscii" w:cstheme="minorAscii"/>
+          <w:b w:val="0"/>
+          <w:bCs w:val="0"/>
+          <w:i w:val="0"/>
+          <w:iCs w:val="0"/>
+          <w:caps w:val="0"/>
+          <w:smallCaps w:val="0"/>
+          <w:noProof w:val="0"/>
+          <w:color w:val="000000" w:themeColor="text1" w:themeTint="FF" w:themeShade="FF"/>
+          <w:sz w:val="24"/>
+          <w:szCs w:val="24"/>
+          <w:lang w:val="pl-PL"/>
+        </w:rPr>
+        <w:t>Frazy kluczowe, które pomogą w odnalezieniu strony w przeglądarce: „Cukiernia Lublin”, „Cukiernia”, „</w:t>
+      </w:r>
+      <w:r>
+        <w:rPr>
+          <w:rFonts w:ascii="Aptos" w:hAnsi="Aptos" w:eastAsia="Aptos" w:cs="Aptos" w:asciiTheme="minorAscii" w:hAnsiTheme="minorAscii" w:eastAsiaTheme="minorAscii" w:cstheme="minorAscii"/>
+          <w:b w:val="0"/>
+          <w:bCs w:val="0"/>
+          <w:i w:val="0"/>
+          <w:iCs w:val="0"/>
+          <w:caps w:val="0"/>
+          <w:smallCaps w:val="0"/>
+          <w:noProof w:val="0"/>
+          <w:color w:val="000000" w:themeColor="text1" w:themeTint="FF" w:themeShade="FF"/>
+          <w:sz w:val="24"/>
+          <w:szCs w:val="24"/>
+          <w:lang w:val="pl-PL"/>
+        </w:rPr>
+        <w:t>sweetdreams</w:t>
+      </w:r>
+      <w:r>
+        <w:rPr>
+          <w:rFonts w:ascii="Aptos" w:hAnsi="Aptos" w:eastAsia="Aptos" w:cs="Aptos" w:asciiTheme="minorAscii" w:hAnsiTheme="minorAscii" w:eastAsiaTheme="minorAscii" w:cstheme="minorAscii"/>
+          <w:b w:val="0"/>
+          <w:bCs w:val="0"/>
+          <w:i w:val="0"/>
+          <w:iCs w:val="0"/>
+          <w:caps w:val="0"/>
+          <w:smallCaps w:val="0"/>
+          <w:noProof w:val="0"/>
+          <w:color w:val="000000" w:themeColor="text1" w:themeTint="FF" w:themeShade="FF"/>
+          <w:sz w:val="24"/>
+          <w:szCs w:val="24"/>
+          <w:lang w:val="pl-PL"/>
+        </w:rPr>
+        <w:t>”, „</w:t>
+      </w:r>
+      <w:r>
+        <w:rPr>
+          <w:rFonts w:ascii="Aptos" w:hAnsi="Aptos" w:eastAsia="Aptos" w:cs="Aptos" w:asciiTheme="minorAscii" w:hAnsiTheme="minorAscii" w:eastAsiaTheme="minorAscii" w:cstheme="minorAscii"/>
+          <w:b w:val="0"/>
+          <w:bCs w:val="0"/>
+          <w:i w:val="0"/>
+          <w:iCs w:val="0"/>
+          <w:caps w:val="0"/>
+          <w:smallCaps w:val="0"/>
+          <w:noProof w:val="0"/>
+          <w:color w:val="000000" w:themeColor="text1" w:themeTint="FF" w:themeShade="FF"/>
+          <w:sz w:val="24"/>
+          <w:szCs w:val="24"/>
+          <w:lang w:val="pl-PL"/>
+        </w:rPr>
+        <w:t>sweet</w:t>
+      </w:r>
+      <w:r>
+        <w:rPr>
+          <w:rFonts w:ascii="Aptos" w:hAnsi="Aptos" w:eastAsia="Aptos" w:cs="Aptos" w:asciiTheme="minorAscii" w:hAnsiTheme="minorAscii" w:eastAsiaTheme="minorAscii" w:cstheme="minorAscii"/>
+          <w:b w:val="0"/>
+          <w:bCs w:val="0"/>
+          <w:i w:val="0"/>
+          <w:iCs w:val="0"/>
+          <w:caps w:val="0"/>
+          <w:smallCaps w:val="0"/>
+          <w:noProof w:val="0"/>
+          <w:color w:val="000000" w:themeColor="text1" w:themeTint="FF" w:themeShade="FF"/>
+          <w:sz w:val="24"/>
+          <w:szCs w:val="24"/>
+          <w:lang w:val="pl-PL"/>
+        </w:rPr>
+        <w:t xml:space="preserve"> </w:t>
+      </w:r>
+      <w:r>
+        <w:rPr>
+          <w:rFonts w:ascii="Aptos" w:hAnsi="Aptos" w:eastAsia="Aptos" w:cs="Aptos" w:asciiTheme="minorAscii" w:hAnsiTheme="minorAscii" w:eastAsiaTheme="minorAscii" w:cstheme="minorAscii"/>
+          <w:b w:val="0"/>
+          <w:bCs w:val="0"/>
+          <w:i w:val="0"/>
+          <w:iCs w:val="0"/>
+          <w:caps w:val="0"/>
+          <w:smallCaps w:val="0"/>
+          <w:noProof w:val="0"/>
+          <w:color w:val="000000" w:themeColor="text1" w:themeTint="FF" w:themeShade="FF"/>
+          <w:sz w:val="24"/>
+          <w:szCs w:val="24"/>
+          <w:lang w:val="pl-PL"/>
+        </w:rPr>
+        <w:t>dreams</w:t>
+      </w:r>
+      <w:r>
+        <w:rPr>
+          <w:rFonts w:ascii="Aptos" w:hAnsi="Aptos" w:eastAsia="Aptos" w:cs="Aptos" w:asciiTheme="minorAscii" w:hAnsiTheme="minorAscii" w:eastAsiaTheme="minorAscii" w:cstheme="minorAscii"/>
+          <w:b w:val="0"/>
+          <w:bCs w:val="0"/>
+          <w:i w:val="0"/>
+          <w:iCs w:val="0"/>
+          <w:caps w:val="0"/>
+          <w:smallCaps w:val="0"/>
+          <w:noProof w:val="0"/>
+          <w:color w:val="000000" w:themeColor="text1" w:themeTint="FF" w:themeShade="FF"/>
+          <w:sz w:val="24"/>
+          <w:szCs w:val="24"/>
+          <w:lang w:val="pl-PL"/>
+        </w:rPr>
+        <w:t xml:space="preserve">”, „Cukiernia </w:t>
+      </w:r>
+      <w:r>
+        <w:rPr>
+          <w:rFonts w:ascii="Aptos" w:hAnsi="Aptos" w:eastAsia="Aptos" w:cs="Aptos" w:asciiTheme="minorAscii" w:hAnsiTheme="minorAscii" w:eastAsiaTheme="minorAscii" w:cstheme="minorAscii"/>
+          <w:b w:val="0"/>
+          <w:bCs w:val="0"/>
+          <w:i w:val="0"/>
+          <w:iCs w:val="0"/>
+          <w:caps w:val="0"/>
+          <w:smallCaps w:val="0"/>
+          <w:noProof w:val="0"/>
+          <w:color w:val="000000" w:themeColor="text1" w:themeTint="FF" w:themeShade="FF"/>
+          <w:sz w:val="24"/>
+          <w:szCs w:val="24"/>
+          <w:lang w:val="pl-PL"/>
+        </w:rPr>
+        <w:t>sweetdreams</w:t>
+      </w:r>
+      <w:r>
+        <w:rPr>
+          <w:rFonts w:ascii="Aptos" w:hAnsi="Aptos" w:eastAsia="Aptos" w:cs="Aptos" w:asciiTheme="minorAscii" w:hAnsiTheme="minorAscii" w:eastAsiaTheme="minorAscii" w:cstheme="minorAscii"/>
+          <w:b w:val="0"/>
+          <w:bCs w:val="0"/>
+          <w:i w:val="0"/>
+          <w:iCs w:val="0"/>
+          <w:caps w:val="0"/>
+          <w:smallCaps w:val="0"/>
+          <w:noProof w:val="0"/>
+          <w:color w:val="000000" w:themeColor="text1" w:themeTint="FF" w:themeShade="FF"/>
+          <w:sz w:val="24"/>
+          <w:szCs w:val="24"/>
+          <w:lang w:val="pl-PL"/>
+        </w:rPr>
+        <w:t xml:space="preserve">”, „Cukiernia </w:t>
+      </w:r>
+      <w:r>
+        <w:rPr>
+          <w:rFonts w:ascii="Aptos" w:hAnsi="Aptos" w:eastAsia="Aptos" w:cs="Aptos" w:asciiTheme="minorAscii" w:hAnsiTheme="minorAscii" w:eastAsiaTheme="minorAscii" w:cstheme="minorAscii"/>
+          <w:b w:val="0"/>
+          <w:bCs w:val="0"/>
+          <w:i w:val="0"/>
+          <w:iCs w:val="0"/>
+          <w:caps w:val="0"/>
+          <w:smallCaps w:val="0"/>
+          <w:noProof w:val="0"/>
+          <w:color w:val="000000" w:themeColor="text1" w:themeTint="FF" w:themeShade="FF"/>
+          <w:sz w:val="24"/>
+          <w:szCs w:val="24"/>
+          <w:lang w:val="pl-PL"/>
+        </w:rPr>
+        <w:t>sweet</w:t>
+      </w:r>
+      <w:r>
+        <w:rPr>
+          <w:rFonts w:ascii="Aptos" w:hAnsi="Aptos" w:eastAsia="Aptos" w:cs="Aptos" w:asciiTheme="minorAscii" w:hAnsiTheme="minorAscii" w:eastAsiaTheme="minorAscii" w:cstheme="minorAscii"/>
+          <w:b w:val="0"/>
+          <w:bCs w:val="0"/>
+          <w:i w:val="0"/>
+          <w:iCs w:val="0"/>
+          <w:caps w:val="0"/>
+          <w:smallCaps w:val="0"/>
+          <w:noProof w:val="0"/>
+          <w:color w:val="000000" w:themeColor="text1" w:themeTint="FF" w:themeShade="FF"/>
+          <w:sz w:val="24"/>
+          <w:szCs w:val="24"/>
+          <w:lang w:val="pl-PL"/>
+        </w:rPr>
+        <w:t xml:space="preserve"> </w:t>
+      </w:r>
+      <w:r>
+        <w:rPr>
+          <w:rFonts w:ascii="Aptos" w:hAnsi="Aptos" w:eastAsia="Aptos" w:cs="Aptos" w:asciiTheme="minorAscii" w:hAnsiTheme="minorAscii" w:eastAsiaTheme="minorAscii" w:cstheme="minorAscii"/>
+          <w:b w:val="0"/>
+          <w:bCs w:val="0"/>
+          <w:i w:val="0"/>
+          <w:iCs w:val="0"/>
+          <w:caps w:val="0"/>
+          <w:smallCaps w:val="0"/>
+          <w:noProof w:val="0"/>
+          <w:color w:val="000000" w:themeColor="text1" w:themeTint="FF" w:themeShade="FF"/>
+          <w:sz w:val="24"/>
+          <w:szCs w:val="24"/>
+          <w:lang w:val="pl-PL"/>
+        </w:rPr>
+        <w:t>dreams</w:t>
+      </w:r>
+      <w:r>
+        <w:rPr>
+          <w:rFonts w:ascii="Aptos" w:hAnsi="Aptos" w:eastAsia="Aptos" w:cs="Aptos" w:asciiTheme="minorAscii" w:hAnsiTheme="minorAscii" w:eastAsiaTheme="minorAscii" w:cstheme="minorAscii"/>
+          <w:b w:val="0"/>
+          <w:bCs w:val="0"/>
+          <w:i w:val="0"/>
+          <w:iCs w:val="0"/>
+          <w:caps w:val="0"/>
+          <w:smallCaps w:val="0"/>
+          <w:noProof w:val="0"/>
+          <w:color w:val="000000" w:themeColor="text1" w:themeTint="FF" w:themeShade="FF"/>
+          <w:sz w:val="24"/>
+          <w:szCs w:val="24"/>
+          <w:lang w:val="pl-PL"/>
+        </w:rPr>
+        <w:t>”</w:t>
       </w:r>
     </w:p>
     <w:p>
-      <w:r>
-        <w:t>- termin realizacji:  do 8 dni roboczych</w:t>
-      </w:r>
+      <w:pPr>
+        <w:pStyle w:val="ListParagraph"/>
+        <w:ind w:left="720"/>
+        <w:rPr>
+          <w:rFonts w:ascii="Aptos" w:hAnsi="Aptos" w:eastAsia="Aptos" w:cs="Aptos" w:asciiTheme="minorAscii" w:hAnsiTheme="minorAscii" w:eastAsiaTheme="minorAscii" w:cstheme="minorAscii"/>
+          <w:b w:val="0"/>
+          <w:bCs w:val="0"/>
+          <w:i w:val="0"/>
+          <w:iCs w:val="0"/>
+          <w:caps w:val="0"/>
+          <w:smallCaps w:val="0"/>
+          <w:noProof w:val="0"/>
+          <w:color w:val="000000" w:themeColor="text1" w:themeTint="FF" w:themeShade="FF"/>
+          <w:sz w:val="24"/>
+          <w:szCs w:val="24"/>
+          <w:lang w:val="pl-PL"/>
+        </w:rPr>
+      </w:pPr>
     </w:p>
     <w:p>
-      <w:r>
-        <w:t>- cena: 900 - 1500</w:t>
-      </w:r>
-      <w:bookmarkStart w:id="0" w:name="_GoBack"/>
-      <w:bookmarkEnd w:id="0"/>
-    </w:p>
-    <w:p/>
-    <w:p>
-      <w:r>
-        <w:t>- frazy kluczowe do pozycjonowania strony: Cukiernia Lublin, Cukiernia</w:t>
+      <w:pPr>
+        <w:pStyle w:val="ListParagraph"/>
+        <w:numPr>
+          <w:ilvl w:val="0"/>
+          <w:numId w:val="1"/>
+        </w:numPr>
+        <w:rPr>
+          <w:sz w:val="36"/>
+          <w:szCs w:val="36"/>
+        </w:rPr>
+      </w:pPr>
+      <w:r>
+        <w:rPr>
+          <w:sz w:val="36"/>
+          <w:szCs w:val="36"/>
+        </w:rPr>
+        <w:t>Kosz i termin wykonania</w:t>
       </w:r>
     </w:p>
     <w:p>
-      <w:r>
-        <w:t>- strona zgodna z W3C</w:t>
+      <w:pPr>
+        <w:pStyle w:val="ListParagraph"/>
+        <w:suppressLineNumbers w:val="0"/>
+        <w:bidi w:val="0"/>
+        <w:spacing w:before="0" w:beforeAutospacing="off" w:after="160" w:afterAutospacing="off" w:line="279" w:lineRule="auto"/>
+        <w:ind w:left="720" w:right="0"/>
+        <w:jc w:val="left"/>
+        <w:rPr>
+          <w:sz w:val="24"/>
+          <w:szCs w:val="24"/>
+        </w:rPr>
+      </w:pPr>
+      <w:r>
+        <w:rPr>
+          <w:sz w:val="24"/>
+          <w:szCs w:val="24"/>
+        </w:rPr>
+        <w:t>Koszt</w:t>
+      </w:r>
+      <w:r>
+        <w:rPr>
+          <w:sz w:val="24"/>
+          <w:szCs w:val="24"/>
+        </w:rPr>
+        <w:t>:</w:t>
+      </w:r>
+      <w:r>
+        <w:rPr>
+          <w:sz w:val="24"/>
+          <w:szCs w:val="24"/>
+        </w:rPr>
+        <w:t xml:space="preserve"> 1400 zł</w:t>
+      </w:r>
+      <w:r>
+        <w:rPr>
+          <w:sz w:val="24"/>
+          <w:szCs w:val="24"/>
+        </w:rPr>
+        <w:t xml:space="preserve"> </w:t>
+      </w:r>
+      <w:r>
+        <w:br/>
+      </w:r>
+      <w:r>
+        <w:rPr>
+          <w:sz w:val="24"/>
+          <w:szCs w:val="24"/>
+        </w:rPr>
+        <w:t>Termin:</w:t>
+      </w:r>
+      <w:r>
+        <w:rPr>
+          <w:sz w:val="24"/>
+          <w:szCs w:val="24"/>
+        </w:rPr>
+        <w:t xml:space="preserve"> Do 8 dni od zaakceptowania </w:t>
+      </w:r>
+      <w:r>
+        <w:rPr>
+          <w:sz w:val="24"/>
+          <w:szCs w:val="24"/>
+        </w:rPr>
+        <w:t>makiety strony</w:t>
       </w:r>
     </w:p>
-    <w:p>
-      <w:r>
-        <w:t>- będzie responsywna</w:t>
-      </w:r>
-    </w:p>
-    <w:p>
-      <w:r>
-        <w:t>- strona będzie spełniać wymagania WCAG</w:t>
-      </w:r>
-    </w:p>
-    <w:p>
-      <w:r>
-        <w:t>- proponowana domena:</w:t>
-      </w:r>
-      <w:r>
-        <w:t xml:space="preserve"> sweetdreams.net.pl</w:t>
-      </w:r>
-    </w:p>
-    <w:p>
-      <w:r>
-        <w:t>- możliwość pobrania menu cukierni w pdf</w:t>
-      </w:r>
-    </w:p>
-    <w:p>
-      <w:r>
-        <w:t>- możliwość kontaktu przy pomocy formularza kontaktowego</w:t>
-      </w:r>
-    </w:p>
-    <w:p/>
-    <w:p/>
     <w:sectPr>
-      <w:pgSz w:w="11906" w:h="16838"/>
-      <w:pgMar w:top="1417" w:right="1417" w:bottom="1417" w:left="1417" w:header="708" w:footer="708" w:gutter="0"/>
+      <w:pgSz w:w="11906" w:h="16838" w:orient="portrait"/>
+      <w:pgMar w:top="1440" w:right="1440" w:bottom="1440" w:left="1440" w:header="708" w:footer="708" w:gutter="0"/>
       <w:cols w:space="708"/>
       <w:docGrid w:linePitch="360"/>
     </w:sectPr>
@@ -155,34 +741,127 @@
 </w:document>
 </file>
 
+<file path=word/numbering.xml><?xml version="1.0" encoding="utf-8"?>
+<w:numbering xmlns:w="http://schemas.openxmlformats.org/wordprocessingml/2006/main">
+  <w:abstractNum xmlns:w="http://schemas.openxmlformats.org/wordprocessingml/2006/main" w:abstractNumId="1">
+    <w:nsid w:val="49c9361"/>
+    <w:multiLevelType xmlns:w="http://schemas.openxmlformats.org/wordprocessingml/2006/main" w:val="hybridMultilevel"/>
+    <w:lvl xmlns:w="http://schemas.openxmlformats.org/wordprocessingml/2006/main" w:ilvl="0">
+      <w:start w:val="1"/>
+      <w:numFmt w:val="decimal"/>
+      <w:lvlText w:val="%1."/>
+      <w:lvlJc w:val="left"/>
+      <w:pPr>
+        <w:ind w:left="720" w:hanging="360"/>
+      </w:pPr>
+    </w:lvl>
+    <w:lvl xmlns:w="http://schemas.openxmlformats.org/wordprocessingml/2006/main" w:ilvl="1">
+      <w:start w:val="1"/>
+      <w:numFmt w:val="lowerLetter"/>
+      <w:lvlText w:val="%2."/>
+      <w:lvlJc w:val="left"/>
+      <w:pPr>
+        <w:ind w:left="1440" w:hanging="360"/>
+      </w:pPr>
+    </w:lvl>
+    <w:lvl xmlns:w="http://schemas.openxmlformats.org/wordprocessingml/2006/main" w:ilvl="2">
+      <w:start w:val="1"/>
+      <w:numFmt w:val="lowerRoman"/>
+      <w:lvlText w:val="%3."/>
+      <w:lvlJc w:val="right"/>
+      <w:pPr>
+        <w:ind w:left="2160" w:hanging="180"/>
+      </w:pPr>
+    </w:lvl>
+    <w:lvl xmlns:w="http://schemas.openxmlformats.org/wordprocessingml/2006/main" w:ilvl="3">
+      <w:start w:val="1"/>
+      <w:numFmt w:val="decimal"/>
+      <w:lvlText w:val="%4."/>
+      <w:lvlJc w:val="left"/>
+      <w:pPr>
+        <w:ind w:left="2880" w:hanging="360"/>
+      </w:pPr>
+    </w:lvl>
+    <w:lvl xmlns:w="http://schemas.openxmlformats.org/wordprocessingml/2006/main" w:ilvl="4">
+      <w:start w:val="1"/>
+      <w:numFmt w:val="lowerLetter"/>
+      <w:lvlText w:val="%5."/>
+      <w:lvlJc w:val="left"/>
+      <w:pPr>
+        <w:ind w:left="3600" w:hanging="360"/>
+      </w:pPr>
+    </w:lvl>
+    <w:lvl xmlns:w="http://schemas.openxmlformats.org/wordprocessingml/2006/main" w:ilvl="5">
+      <w:start w:val="1"/>
+      <w:numFmt w:val="lowerRoman"/>
+      <w:lvlText w:val="%6."/>
+      <w:lvlJc w:val="right"/>
+      <w:pPr>
+        <w:ind w:left="4320" w:hanging="180"/>
+      </w:pPr>
+    </w:lvl>
+    <w:lvl xmlns:w="http://schemas.openxmlformats.org/wordprocessingml/2006/main" w:ilvl="6">
+      <w:start w:val="1"/>
+      <w:numFmt w:val="decimal"/>
+      <w:lvlText w:val="%7."/>
+      <w:lvlJc w:val="left"/>
+      <w:pPr>
+        <w:ind w:left="5040" w:hanging="360"/>
+      </w:pPr>
+    </w:lvl>
+    <w:lvl xmlns:w="http://schemas.openxmlformats.org/wordprocessingml/2006/main" w:ilvl="7">
+      <w:start w:val="1"/>
+      <w:numFmt w:val="lowerLetter"/>
+      <w:lvlText w:val="%8."/>
+      <w:lvlJc w:val="left"/>
+      <w:pPr>
+        <w:ind w:left="5760" w:hanging="360"/>
+      </w:pPr>
+    </w:lvl>
+    <w:lvl xmlns:w="http://schemas.openxmlformats.org/wordprocessingml/2006/main" w:ilvl="8">
+      <w:start w:val="1"/>
+      <w:numFmt w:val="lowerRoman"/>
+      <w:lvlText w:val="%9."/>
+      <w:lvlJc w:val="right"/>
+      <w:pPr>
+        <w:ind w:left="6480" w:hanging="180"/>
+      </w:pPr>
+    </w:lvl>
+  </w:abstractNum>
+  <w:num w:numId="1">
+    <w:abstractNumId w:val="1"/>
+  </w:num>
+</w:numbering>
+</file>
+
 <file path=word/styles.xml><?xml version="1.0" encoding="utf-8"?>
-<w:styles xmlns:mc="http://schemas.openxmlformats.org/markup-compatibility/2006" xmlns:r="http://schemas.openxmlformats.org/officeDocument/2006/relationships" xmlns:w="http://schemas.openxmlformats.org/wordprocessingml/2006/main" xmlns:w14="http://schemas.microsoft.com/office/word/2010/wordml" xmlns:w15="http://schemas.microsoft.com/office/word/2012/wordml" xmlns:w16se="http://schemas.microsoft.com/office/word/2015/wordml/symex" mc:Ignorable="w14 w15 w16se">
+<w:styles xmlns:wp14="http://schemas.microsoft.com/office/word/2010/wordprocessingDrawing" xmlns:mc="http://schemas.openxmlformats.org/markup-compatibility/2006" xmlns:r="http://schemas.openxmlformats.org/officeDocument/2006/relationships" xmlns:w="http://schemas.openxmlformats.org/wordprocessingml/2006/main" xmlns:w14="http://schemas.microsoft.com/office/word/2010/wordml" xmlns:w15="http://schemas.microsoft.com/office/word/2012/wordml" xmlns:w16se="http://schemas.microsoft.com/office/word/2015/wordml/symex" xmlns:w16cid="http://schemas.microsoft.com/office/word/2016/wordml/cid" xmlns:w16="http://schemas.microsoft.com/office/word/2018/wordml" xmlns:w16cex="http://schemas.microsoft.com/office/word/2018/wordml/cex" xmlns:w16sdtdh="http://schemas.microsoft.com/office/word/2020/wordml/sdtdatahash" xmlns:w16sdtfl="http://schemas.microsoft.com/office/word/2024/wordml/sdtformatlock" mc:Ignorable="w14 w15 wp14 w16se w16cid w16 w16cex w16sdtdh w16sdtfl">
   <w:docDefaults>
     <w:rPrDefault>
       <w:rPr>
-        <w:rFonts w:asciiTheme="minorHAnsi" w:eastAsiaTheme="minorHAnsi" w:hAnsiTheme="minorHAnsi" w:cstheme="minorBidi"/>
-        <w:sz w:val="22"/>
-        <w:szCs w:val="22"/>
+        <w:rFonts w:asciiTheme="minorHAnsi" w:hAnsiTheme="minorHAnsi" w:eastAsiaTheme="minorHAnsi" w:cstheme="minorBidi"/>
+        <w:sz w:val="24"/>
+        <w:szCs w:val="24"/>
         <w:lang w:val="pl-PL" w:eastAsia="en-US" w:bidi="ar-SA"/>
       </w:rPr>
     </w:rPrDefault>
     <w:pPrDefault>
       <w:pPr>
-        <w:spacing w:after="160" w:line="259" w:lineRule="auto"/>
+        <w:spacing w:after="160" w:line="279" w:lineRule="auto"/>
       </w:pPr>
     </w:pPrDefault>
   </w:docDefaults>
   <w:latentStyles w:defLockedState="0" w:defUIPriority="99" w:defSemiHidden="0" w:defUnhideWhenUsed="0" w:defQFormat="0" w:count="371">
     <w:lsdException w:name="Normal" w:uiPriority="0" w:qFormat="1"/>
     <w:lsdException w:name="heading 1" w:uiPriority="9" w:qFormat="1"/>
-    <w:lsdException w:name="heading 2" w:semiHidden="1" w:uiPriority="9" w:unhideWhenUsed="1" w:qFormat="1"/>
-    <w:lsdException w:name="heading 3" w:semiHidden="1" w:uiPriority="9" w:unhideWhenUsed="1" w:qFormat="1"/>
-    <w:lsdException w:name="heading 4" w:semiHidden="1" w:uiPriority="9" w:unhideWhenUsed="1" w:qFormat="1"/>
-    <w:lsdException w:name="heading 5" w:semiHidden="1" w:uiPriority="9" w:unhideWhenUsed="1" w:qFormat="1"/>
-    <w:lsdException w:name="heading 6" w:semiHidden="1" w:uiPriority="9" w:unhideWhenUsed="1" w:qFormat="1"/>
-    <w:lsdException w:name="heading 7" w:semiHidden="1" w:uiPriority="9" w:unhideWhenUsed="1" w:qFormat="1"/>
-    <w:lsdException w:name="heading 8" w:semiHidden="1" w:uiPriority="9" w:unhideWhenUsed="1" w:qFormat="1"/>
-    <w:lsdException w:name="heading 9" w:semiHidden="1" w:uiPriority="9" w:unhideWhenUsed="1" w:qFormat="1"/>
+    <w:lsdException w:name="heading 2" w:uiPriority="9" w:semiHidden="1" w:unhideWhenUsed="1" w:qFormat="1"/>
+    <w:lsdException w:name="heading 3" w:uiPriority="9" w:semiHidden="1" w:unhideWhenUsed="1" w:qFormat="1"/>
+    <w:lsdException w:name="heading 4" w:uiPriority="9" w:semiHidden="1" w:unhideWhenUsed="1" w:qFormat="1"/>
+    <w:lsdException w:name="heading 5" w:uiPriority="9" w:semiHidden="1" w:unhideWhenUsed="1" w:qFormat="1"/>
+    <w:lsdException w:name="heading 6" w:uiPriority="9" w:semiHidden="1" w:unhideWhenUsed="1" w:qFormat="1"/>
+    <w:lsdException w:name="heading 7" w:uiPriority="9" w:semiHidden="1" w:unhideWhenUsed="1" w:qFormat="1"/>
+    <w:lsdException w:name="heading 8" w:uiPriority="9" w:semiHidden="1" w:unhideWhenUsed="1" w:qFormat="1"/>
+    <w:lsdException w:name="heading 9" w:uiPriority="9" w:semiHidden="1" w:unhideWhenUsed="1" w:qFormat="1"/>
     <w:lsdException w:name="index 1" w:semiHidden="1" w:unhideWhenUsed="1"/>
     <w:lsdException w:name="index 2" w:semiHidden="1" w:unhideWhenUsed="1"/>
     <w:lsdException w:name="index 3" w:semiHidden="1" w:unhideWhenUsed="1"/>
@@ -192,22 +871,22 @@
     <w:lsdException w:name="index 7" w:semiHidden="1" w:unhideWhenUsed="1"/>
     <w:lsdException w:name="index 8" w:semiHidden="1" w:unhideWhenUsed="1"/>
     <w:lsdException w:name="index 9" w:semiHidden="1" w:unhideWhenUsed="1"/>
-    <w:lsdException w:name="toc 1" w:semiHidden="1" w:uiPriority="39" w:unhideWhenUsed="1"/>
-    <w:lsdException w:name="toc 2" w:semiHidden="1" w:uiPriority="39" w:unhideWhenUsed="1"/>
-    <w:lsdException w:name="toc 3" w:semiHidden="1" w:uiPriority="39" w:unhideWhenUsed="1"/>
-    <w:lsdException w:name="toc 4" w:semiHidden="1" w:uiPriority="39" w:unhideWhenUsed="1"/>
-    <w:lsdException w:name="toc 5" w:semiHidden="1" w:uiPriority="39" w:unhideWhenUsed="1"/>
-    <w:lsdException w:name="toc 6" w:semiHidden="1" w:uiPriority="39" w:unhideWhenUsed="1"/>
-    <w:lsdException w:name="toc 7" w:semiHidden="1" w:uiPriority="39" w:unhideWhenUsed="1"/>
-    <w:lsdException w:name="toc 8" w:semiHidden="1" w:uiPriority="39" w:unhideWhenUsed="1"/>
-    <w:lsdException w:name="toc 9" w:semiHidden="1" w:uiPriority="39" w:unhideWhenUsed="1"/>
+    <w:lsdException w:name="toc 1" w:uiPriority="39" w:semiHidden="1" w:unhideWhenUsed="1"/>
+    <w:lsdException w:name="toc 2" w:uiPriority="39" w:semiHidden="1" w:unhideWhenUsed="1"/>
+    <w:lsdException w:name="toc 3" w:uiPriority="39" w:semiHidden="1" w:unhideWhenUsed="1"/>
+    <w:lsdException w:name="toc 4" w:uiPriority="39" w:semiHidden="1" w:unhideWhenUsed="1"/>
+    <w:lsdException w:name="toc 5" w:uiPriority="39" w:semiHidden="1" w:unhideWhenUsed="1"/>
+    <w:lsdException w:name="toc 6" w:uiPriority="39" w:semiHidden="1" w:unhideWhenUsed="1"/>
+    <w:lsdException w:name="toc 7" w:uiPriority="39" w:semiHidden="1" w:unhideWhenUsed="1"/>
+    <w:lsdException w:name="toc 8" w:uiPriority="39" w:semiHidden="1" w:unhideWhenUsed="1"/>
+    <w:lsdException w:name="toc 9" w:uiPriority="39" w:semiHidden="1" w:unhideWhenUsed="1"/>
     <w:lsdException w:name="Normal Indent" w:semiHidden="1" w:unhideWhenUsed="1"/>
     <w:lsdException w:name="footnote text" w:semiHidden="1" w:unhideWhenUsed="1"/>
     <w:lsdException w:name="annotation text" w:semiHidden="1" w:unhideWhenUsed="1"/>
     <w:lsdException w:name="header" w:semiHidden="1" w:unhideWhenUsed="1"/>
     <w:lsdException w:name="footer" w:semiHidden="1" w:unhideWhenUsed="1"/>
     <w:lsdException w:name="index heading" w:semiHidden="1" w:unhideWhenUsed="1"/>
-    <w:lsdException w:name="caption" w:semiHidden="1" w:uiPriority="35" w:unhideWhenUsed="1" w:qFormat="1"/>
+    <w:lsdException w:name="caption" w:uiPriority="35" w:semiHidden="1" w:unhideWhenUsed="1" w:qFormat="1"/>
     <w:lsdException w:name="table of figures" w:semiHidden="1" w:unhideWhenUsed="1"/>
     <w:lsdException w:name="envelope address" w:semiHidden="1" w:unhideWhenUsed="1"/>
     <w:lsdException w:name="envelope return" w:semiHidden="1" w:unhideWhenUsed="1"/>
@@ -238,7 +917,7 @@
     <w:lsdException w:name="Title" w:uiPriority="10" w:qFormat="1"/>
     <w:lsdException w:name="Closing" w:semiHidden="1" w:unhideWhenUsed="1"/>
     <w:lsdException w:name="Signature" w:semiHidden="1" w:unhideWhenUsed="1"/>
-    <w:lsdException w:name="Default Paragraph Font" w:semiHidden="1" w:uiPriority="1" w:unhideWhenUsed="1"/>
+    <w:lsdException w:name="Default Paragraph Font" w:uiPriority="1" w:semiHidden="1" w:unhideWhenUsed="1"/>
     <w:lsdException w:name="Body Text" w:semiHidden="1" w:unhideWhenUsed="1"/>
     <w:lsdException w:name="Body Text Indent" w:semiHidden="1" w:unhideWhenUsed="1"/>
     <w:lsdException w:name="List Continue" w:semiHidden="1" w:unhideWhenUsed="1"/>
@@ -438,8 +1117,8 @@
     <w:lsdException w:name="Subtle Reference" w:uiPriority="31" w:qFormat="1"/>
     <w:lsdException w:name="Intense Reference" w:uiPriority="32" w:qFormat="1"/>
     <w:lsdException w:name="Book Title" w:uiPriority="33" w:qFormat="1"/>
-    <w:lsdException w:name="Bibliography" w:semiHidden="1" w:uiPriority="37" w:unhideWhenUsed="1"/>
-    <w:lsdException w:name="TOC Heading" w:semiHidden="1" w:uiPriority="39" w:unhideWhenUsed="1" w:qFormat="1"/>
+    <w:lsdException w:name="Bibliography" w:uiPriority="37" w:semiHidden="1" w:unhideWhenUsed="1"/>
+    <w:lsdException w:name="TOC Heading" w:uiPriority="39" w:semiHidden="1" w:unhideWhenUsed="1" w:qFormat="1"/>
     <w:lsdException w:name="Plain Table 1" w:uiPriority="41"/>
     <w:lsdException w:name="Plain Table 2" w:uiPriority="42"/>
     <w:lsdException w:name="Plain Table 3" w:uiPriority="43"/>
@@ -545,17 +1224,17 @@
     <w:lsdException w:name="List Table 6 Colorful Accent 6" w:uiPriority="51"/>
     <w:lsdException w:name="List Table 7 Colorful Accent 6" w:uiPriority="52"/>
   </w:latentStyles>
-  <w:style w:type="paragraph" w:default="1" w:styleId="Normalny">
+  <w:style w:type="paragraph" w:styleId="Normal" w:default="1">
     <w:name w:val="Normal"/>
     <w:qFormat/>
   </w:style>
-  <w:style w:type="character" w:default="1" w:styleId="Domylnaczcionkaakapitu">
+  <w:style w:type="character" w:styleId="DefaultParagraphFont" w:default="1">
     <w:name w:val="Default Paragraph Font"/>
     <w:uiPriority w:val="1"/>
     <w:semiHidden/>
     <w:unhideWhenUsed/>
   </w:style>
-  <w:style w:type="table" w:default="1" w:styleId="Standardowy">
+  <w:style w:type="table" w:styleId="TableNormal" w:default="1">
     <w:name w:val="Normal Table"/>
     <w:uiPriority w:val="99"/>
     <w:semiHidden/>
@@ -570,19 +1249,51 @@
       </w:tblCellMar>
     </w:tblPr>
   </w:style>
-  <w:style w:type="numbering" w:default="1" w:styleId="Bezlisty">
+  <w:style w:type="numbering" w:styleId="NoList" w:default="1">
     <w:name w:val="No List"/>
     <w:uiPriority w:val="99"/>
     <w:semiHidden/>
     <w:unhideWhenUsed/>
   </w:style>
+  <w:style w:type="paragraph" w:styleId="Heading1">
+    <w:uiPriority w:val="9"/>
+    <w:name w:val="heading 1"/>
+    <w:basedOn w:val="Normal"/>
+    <w:next w:val="Normal"/>
+    <w:qFormat/>
+    <w:rsid w:val="12D06928"/>
+    <w:rPr>
+      <w:rFonts w:ascii="Aptos Display" w:hAnsi="Aptos Display" w:eastAsia="Aptos Display" w:cs="" w:asciiTheme="majorAscii" w:hAnsiTheme="majorAscii" w:eastAsiaTheme="minorAscii" w:cstheme="majorEastAsia"/>
+      <w:color w:val="0F4761" w:themeColor="accent1" w:themeTint="FF" w:themeShade="BF"/>
+      <w:sz w:val="40"/>
+      <w:szCs w:val="40"/>
+    </w:rPr>
+    <w:pPr>
+      <w:keepNext w:val="1"/>
+      <w:keepLines w:val="1"/>
+      <w:spacing w:before="360" w:after="80"/>
+      <w:outlineLvl w:val="0"/>
+    </w:pPr>
+  </w:style>
+  <w:style w:type="paragraph" w:styleId="ListParagraph">
+    <w:uiPriority w:val="34"/>
+    <w:name w:val="List Paragraph"/>
+    <w:basedOn w:val="Normal"/>
+    <w:qFormat/>
+    <w:rsid w:val="12D06928"/>
+    <w:pPr>
+      <w:spacing/>
+      <w:ind w:left="720"/>
+      <w:contextualSpacing/>
+    </w:pPr>
+  </w:style>
 </w:styles>
 </file>
 
 <file path=word/theme/theme1.xml><?xml version="1.0" encoding="utf-8"?>
-<a:theme xmlns:a="http://schemas.openxmlformats.org/drawingml/2006/main" name="Motyw pakietu Office">
+<a:theme xmlns:thm15="http://schemas.microsoft.com/office/thememl/2012/main" xmlns:a="http://schemas.openxmlformats.org/drawingml/2006/main" name="Office Theme">
   <a:themeElements>
-    <a:clrScheme name="Pakiet Office">
+    <a:clrScheme name="Office">
       <a:dk1>
         <a:sysClr val="windowText" lastClr="000000"/>
       </a:dk1>
@@ -590,44 +1301,44 @@
         <a:sysClr val="window" lastClr="FFFFFF"/>
       </a:lt1>
       <a:dk2>
-        <a:srgbClr val="44546A"/>
+        <a:srgbClr val="0E2841"/>
       </a:dk2>
       <a:lt2>
-        <a:srgbClr val="E7E6E6"/>
+        <a:srgbClr val="E8E8E8"/>
       </a:lt2>
       <a:accent1>
-        <a:srgbClr val="5B9BD5"/>
+        <a:srgbClr val="156082"/>
       </a:accent1>
       <a:accent2>
-        <a:srgbClr val="ED7D31"/>
+        <a:srgbClr val="E97132"/>
       </a:accent2>
       <a:accent3>
-        <a:srgbClr val="A5A5A5"/>
+        <a:srgbClr val="196B24"/>
       </a:accent3>
       <a:accent4>
-        <a:srgbClr val="FFC000"/>
+        <a:srgbClr val="0F9ED5"/>
       </a:accent4>
       <a:accent5>
-        <a:srgbClr val="4472C4"/>
+        <a:srgbClr val="A02B93"/>
       </a:accent5>
       <a:accent6>
-        <a:srgbClr val="70AD47"/>
+        <a:srgbClr val="4EA72E"/>
       </a:accent6>
       <a:hlink>
-        <a:srgbClr val="0563C1"/>
+        <a:srgbClr val="467886"/>
       </a:hlink>
       <a:folHlink>
-        <a:srgbClr val="954F72"/>
+        <a:srgbClr val="96607D"/>
       </a:folHlink>
     </a:clrScheme>
-    <a:fontScheme name="Pakiet Office">
+    <a:fontScheme name="Office">
       <a:majorFont>
-        <a:latin typeface="Calibri Light" panose="020F0302020204030204"/>
+        <a:latin typeface="Aptos Display" panose="02110004020202020204"/>
         <a:ea typeface=""/>
         <a:cs typeface=""/>
-        <a:font script="Jpan" typeface="游ゴシック Light"/>
+        <a:font script="Jpan" typeface="ＭＳ ゴシック"/>
         <a:font script="Hang" typeface="맑은 고딕"/>
-        <a:font script="Hans" typeface="等线 Light"/>
+        <a:font script="Hans" typeface="宋体"/>
         <a:font script="Hant" typeface="新細明體"/>
         <a:font script="Arab" typeface="Times New Roman"/>
         <a:font script="Hebr" typeface="Times New Roman"/>
@@ -657,12 +1368,12 @@
         <a:font script="Geor" typeface="Sylfaen"/>
       </a:majorFont>
       <a:minorFont>
-        <a:latin typeface="Calibri" panose="020F0502020204030204"/>
+        <a:latin typeface="Aptos" panose="02110004020202020204"/>
         <a:ea typeface=""/>
         <a:cs typeface=""/>
-        <a:font script="Jpan" typeface="游明朝"/>
+        <a:font script="Jpan" typeface="ＭＳ 明朝"/>
         <a:font script="Hang" typeface="맑은 고딕"/>
-        <a:font script="Hans" typeface="等线"/>
+        <a:font script="Hans" typeface="宋体"/>
         <a:font script="Hant" typeface="新細明體"/>
         <a:font script="Arab" typeface="Arial"/>
         <a:font script="Hebr" typeface="Arial"/>
@@ -692,7 +1403,7 @@
         <a:font script="Geor" typeface="Sylfaen"/>
       </a:minorFont>
     </a:fontScheme>
-    <a:fmtScheme name="Pakiet Office">
+    <a:fmtScheme name="Office">
       <a:fillStyleLst>
         <a:solidFill>
           <a:schemeClr val="phClr"/>
